--- a/ТЗ_бутченко.docx
+++ b/ТЗ_бутченко.docx
@@ -2053,16 +2053,7 @@
           <w:sz w:val="24"/>
           <w:szCs w:val="24"/>
         </w:rPr>
-        <w:t>2</w:t>
-      </w:r>
-      <w:r>
-        <w:rPr>
-          <w:rFonts w:ascii="Times New Roman" w:eastAsia="Arial" w:hAnsi="Times New Roman" w:cs="Times New Roman"/>
-          <w:b/>
-          <w:sz w:val="24"/>
-          <w:szCs w:val="24"/>
-        </w:rPr>
-        <w:t>4</w:t>
+        <w:t>23</w:t>
       </w:r>
     </w:p>
     <w:p>
@@ -12902,8 +12893,8 @@
           <w:szCs w:val="24"/>
         </w:rPr>
       </w:pPr>
-      <w:bookmarkStart w:id="57" w:name="_Hlk40936647"/>
-      <w:bookmarkStart w:id="58" w:name="_Toc94899775"/>
+      <w:bookmarkStart w:id="57" w:name="_Toc94899775"/>
+      <w:bookmarkStart w:id="58" w:name="_Hlk40936647"/>
       <w:r>
         <w:rPr>
           <w:rFonts w:ascii="Times New Roman" w:hAnsi="Times New Roman" w:cs="Times New Roman"/>
@@ -12932,7 +12923,7 @@
         </w:rPr>
         <w:t>потребность</w:t>
       </w:r>
-      <w:bookmarkEnd w:id="58"/>
+      <w:bookmarkEnd w:id="57"/>
     </w:p>
     <w:p>
       <w:pPr>
@@ -13053,7 +13044,7 @@
         </w:rPr>
       </w:pPr>
       <w:bookmarkStart w:id="59" w:name="_Toc94899776"/>
-      <w:bookmarkEnd w:id="57"/>
+      <w:bookmarkEnd w:id="58"/>
       <w:r>
         <w:rPr>
           <w:rFonts w:ascii="Times New Roman" w:hAnsi="Times New Roman" w:cs="Times New Roman"/>
@@ -15232,23 +15223,7 @@
             <w:rFonts w:cs="Times New Roman"/>
             <w:szCs w:val="24"/>
           </w:rPr>
-          <w:t>https://w</w:t>
-        </w:r>
-        <w:r>
-          <w:rPr>
-            <w:rStyle w:val="ac"/>
-            <w:rFonts w:cs="Times New Roman"/>
-            <w:szCs w:val="24"/>
-          </w:rPr>
-          <w:t>w</w:t>
-        </w:r>
-        <w:r>
-          <w:rPr>
-            <w:rStyle w:val="ac"/>
-            <w:rFonts w:cs="Times New Roman"/>
-            <w:szCs w:val="24"/>
-          </w:rPr>
-          <w:t>w.episodeinteractive.com/</w:t>
+          <w:t>https://www.episodeinteractive.com/</w:t>
         </w:r>
       </w:hyperlink>
     </w:p>
@@ -26106,6 +26081,7 @@
   <w:style w:type="character" w:default="1" w:styleId="a0">
     <w:name w:val="Default Paragraph Font"/>
     <w:uiPriority w:val="1"/>
+    <w:semiHidden/>
     <w:unhideWhenUsed/>
   </w:style>
   <w:style w:type="table" w:default="1" w:styleId="a1">
